--- a/app/templates/fr/Receipt.docx
+++ b/app/templates/fr/Receipt.docx
@@ -326,15 +326,6 @@
           <w:szCs w:val="32"/>
         </w:rPr>
         <w:t xml:space="preserve"> avec </w:t>
-      </w:r>
-      <w:r>
-        <w:rPr>
-          <w:rFonts w:ascii="Arial" w:hAnsi="Arial" w:cs="Arial"/>
-          <w:sz w:val="32"/>
-          <w:szCs w:val="32"/>
-          <w:u w:val="single"/>
-        </w:rPr>
-        <w:t xml:space="preserve">Me </w:t>
       </w:r>
       <w:r>
         <w:rPr>
